--- a/Train Station Analysis/Written Summary.docx
+++ b/Train Station Analysis/Written Summary.docx
@@ -4,26 +4,232 @@
   <w:body>
     <w:p>
       <w:pPr>
-        <w:rPr>
+        <w:jc w:val="center"/>
+        <w:rPr>
+          <w:sz w:val="50"/>
+          <w:szCs w:val="50"/>
           <w:lang w:val="en-US"/>
         </w:rPr>
       </w:pPr>
       <w:r>
         <w:rPr>
-          <w:lang w:val="en-US"/>
-        </w:rPr>
-        <w:t>Slide 1</w:t>
+          <w:sz w:val="50"/>
+          <w:szCs w:val="50"/>
+          <w:lang w:val="en-US"/>
+        </w:rPr>
+        <w:t xml:space="preserve">Train Station </w:t>
+      </w:r>
+      <w:r>
+        <w:rPr>
+          <w:sz w:val="50"/>
+          <w:szCs w:val="50"/>
+          <w:lang w:val="en-US"/>
+        </w:rPr>
+        <w:t>&amp; House Price Analysis</w:t>
       </w:r>
     </w:p>
     <w:p>
-      <w:r>
-        <w:rPr>
-          <w:lang w:val="en-US"/>
-        </w:rPr>
-        <w:t>Transport is one of the most critical elements when it comes to buying a property. This analysis will focus on train stations around a suburb with a 3KM radius.</w:t>
+      <w:pPr>
+        <w:rPr>
+          <w:lang w:val="en-US"/>
+        </w:rPr>
+      </w:pPr>
+      <w:r>
+        <w:rPr>
+          <w:lang w:val="en-US"/>
+        </w:rPr>
+        <w:t>This anal</w:t>
+      </w:r>
+      <w:r>
+        <w:rPr>
+          <w:lang w:val="en-US"/>
+        </w:rPr>
+        <w:t>ysis is b</w:t>
+      </w:r>
+      <w:r>
+        <w:rPr>
+          <w:lang w:val="en-US"/>
+        </w:rPr>
+        <w:t>ased on</w:t>
+      </w:r>
+      <w:r>
+        <w:rPr>
+          <w:lang w:val="en-US"/>
+        </w:rPr>
+        <w:t xml:space="preserve"> a data set covers over 30,000</w:t>
+      </w:r>
+      <w:r>
+        <w:rPr>
+          <w:lang w:val="en-US"/>
+        </w:rPr>
+        <w:t xml:space="preserve"> sales </w:t>
+      </w:r>
+      <w:r>
+        <w:rPr>
+          <w:lang w:val="en-US"/>
+        </w:rPr>
+        <w:t>records</w:t>
+      </w:r>
+      <w:r>
+        <w:rPr>
+          <w:lang w:val="en-US"/>
+        </w:rPr>
+        <w:t xml:space="preserve"> throughout 345 suburbs in </w:t>
+      </w:r>
+      <w:r>
+        <w:rPr>
+          <w:lang w:val="en-US"/>
+        </w:rPr>
+        <w:t>Melbourne</w:t>
+      </w:r>
+      <w:r>
+        <w:rPr>
+          <w:lang w:val="en-US"/>
+        </w:rPr>
+        <w:t xml:space="preserve">. The </w:t>
+      </w:r>
+      <w:r>
+        <w:rPr>
+          <w:lang w:val="en-US"/>
+        </w:rPr>
+        <w:t xml:space="preserve">intention is to find out the relationship between the </w:t>
+      </w:r>
+      <w:r>
+        <w:rPr>
+          <w:lang w:val="en-US"/>
+        </w:rPr>
+        <w:t>number of train stations</w:t>
+      </w:r>
+      <w:r>
+        <w:rPr>
+          <w:lang w:val="en-US"/>
+        </w:rPr>
+        <w:t>.</w:t>
       </w:r>
     </w:p>
-    <w:p/>
+    <w:p>
+      <w:pPr>
+        <w:rPr>
+          <w:lang w:val="en-US"/>
+        </w:rPr>
+      </w:pPr>
+    </w:p>
+    <w:p>
+      <w:pPr>
+        <w:rPr>
+          <w:lang w:val="en-US"/>
+        </w:rPr>
+      </w:pPr>
+      <w:r>
+        <w:rPr>
+          <w:lang w:val="en-US"/>
+        </w:rPr>
+        <w:t xml:space="preserve">In the analysis, </w:t>
+      </w:r>
+      <w:r>
+        <w:rPr>
+          <w:lang w:val="en-US"/>
+        </w:rPr>
+        <w:t xml:space="preserve">two Google API calls were </w:t>
+      </w:r>
+      <w:r>
+        <w:rPr>
+          <w:lang w:val="en-US"/>
+        </w:rPr>
+        <w:t xml:space="preserve">performed to </w:t>
+      </w:r>
+      <w:r>
+        <w:rPr>
+          <w:lang w:val="en-US"/>
+        </w:rPr>
+        <w:t>collect</w:t>
+      </w:r>
+      <w:r>
+        <w:rPr>
+          <w:lang w:val="en-US"/>
+        </w:rPr>
+        <w:t xml:space="preserve"> the </w:t>
+      </w:r>
+      <w:r>
+        <w:rPr>
+          <w:lang w:val="en-US"/>
+        </w:rPr>
+        <w:t xml:space="preserve">data needed </w:t>
+      </w:r>
+      <w:r>
+        <w:rPr>
+          <w:lang w:val="en-US"/>
+        </w:rPr>
+        <w:t>because Google is a highly reliable data source</w:t>
+      </w:r>
+      <w:r>
+        <w:rPr>
+          <w:lang w:val="en-US"/>
+        </w:rPr>
+        <w:t>.</w:t>
+      </w:r>
+    </w:p>
+    <w:p>
+      <w:pPr>
+        <w:rPr>
+          <w:lang w:val="en-US"/>
+        </w:rPr>
+      </w:pPr>
+    </w:p>
+    <w:p>
+      <w:pPr>
+        <w:rPr>
+          <w:lang w:val="en-US"/>
+        </w:rPr>
+      </w:pPr>
+    </w:p>
+    <w:p>
+      <w:pPr>
+        <w:rPr>
+          <w:lang w:val="en-US"/>
+        </w:rPr>
+      </w:pPr>
+    </w:p>
+    <w:p>
+      <w:pPr>
+        <w:rPr>
+          <w:lang w:val="en-US"/>
+        </w:rPr>
+      </w:pPr>
+      <w:r>
+        <w:rPr>
+          <w:lang w:val="en-US"/>
+        </w:rPr>
+        <w:t>List of data set</w:t>
+      </w:r>
+    </w:p>
+    <w:p>
+      <w:pPr>
+        <w:rPr>
+          <w:lang w:val="en-US"/>
+        </w:rPr>
+      </w:pPr>
+      <w:r>
+        <w:rPr>
+          <w:lang w:val="en-US"/>
+        </w:rPr>
+        <w:t>Data cleaning process</w:t>
+      </w:r>
+    </w:p>
+    <w:p>
+      <w:r>
+        <w:t>L</w:t>
+      </w:r>
+      <w:r>
+        <w:t>imitations</w:t>
+      </w:r>
+      <w:r>
+        <w:t xml:space="preserve"> – don’t have school rating</w:t>
+      </w:r>
+      <w:r>
+        <w:t xml:space="preserve">, </w:t>
+      </w:r>
+    </w:p>
     <w:sectPr>
       <w:pgSz w:w="11906" w:h="16838"/>
       <w:pgMar w:top="1440" w:right="1440" w:bottom="1440" w:left="1440" w:header="708" w:footer="708" w:gutter="0"/>
@@ -436,6 +642,7 @@
   <w:style w:type="character" w:default="1" w:styleId="DefaultParagraphFont">
     <w:name w:val="Default Paragraph Font"/>
     <w:uiPriority w:val="1"/>
+    <w:semiHidden/>
     <w:unhideWhenUsed/>
   </w:style>
   <w:style w:type="table" w:default="1" w:styleId="TableNormal">

--- a/Train Station Analysis/Written Summary.docx
+++ b/Train Station Analysis/Written Summary.docx
@@ -44,19 +44,37 @@
         <w:rPr>
           <w:lang w:val="en-US"/>
         </w:rPr>
-        <w:t>ysis is b</w:t>
-      </w:r>
-      <w:r>
-        <w:rPr>
-          <w:lang w:val="en-US"/>
-        </w:rPr>
-        <w:t>ased on</w:t>
-      </w:r>
-      <w:r>
-        <w:rPr>
-          <w:lang w:val="en-US"/>
-        </w:rPr>
-        <w:t xml:space="preserve"> a data set covers over 30,000</w:t>
+        <w:t xml:space="preserve">ysis is </w:t>
+      </w:r>
+      <w:r>
+        <w:rPr>
+          <w:lang w:val="en-US"/>
+        </w:rPr>
+        <w:t xml:space="preserve">carried out </w:t>
+      </w:r>
+      <w:r>
+        <w:rPr>
+          <w:lang w:val="en-US"/>
+        </w:rPr>
+        <w:t>using</w:t>
+      </w:r>
+      <w:r>
+        <w:rPr>
+          <w:lang w:val="en-US"/>
+        </w:rPr>
+        <w:t xml:space="preserve"> a data set cover</w:t>
+      </w:r>
+      <w:r>
+        <w:rPr>
+          <w:lang w:val="en-US"/>
+        </w:rPr>
+        <w:t>ing</w:t>
+      </w:r>
+      <w:r>
+        <w:rPr>
+          <w:lang w:val="en-US"/>
+        </w:rPr>
+        <w:t xml:space="preserve"> over 30,000</w:t>
       </w:r>
       <w:r>
         <w:rPr>
@@ -74,7 +92,37 @@
         <w:rPr>
           <w:lang w:val="en-US"/>
         </w:rPr>
-        <w:t xml:space="preserve"> throughout 345 suburbs in </w:t>
+        <w:t xml:space="preserve"> </w:t>
+      </w:r>
+      <w:r>
+        <w:rPr>
+          <w:lang w:val="en-US"/>
+        </w:rPr>
+        <w:t xml:space="preserve">from 2016 </w:t>
+      </w:r>
+      <w:r>
+        <w:rPr>
+          <w:lang w:val="en-US"/>
+        </w:rPr>
+        <w:t>to</w:t>
+      </w:r>
+      <w:r>
+        <w:rPr>
+          <w:lang w:val="en-US"/>
+        </w:rPr>
+        <w:t xml:space="preserve"> 2018 </w:t>
+      </w:r>
+      <w:r>
+        <w:rPr>
+          <w:lang w:val="en-US"/>
+        </w:rPr>
+        <w:t>across</w:t>
+      </w:r>
+      <w:r>
+        <w:rPr>
+          <w:lang w:val="en-US"/>
+        </w:rPr>
+        <w:t xml:space="preserve"> 345 suburbs in </w:t>
       </w:r>
       <w:r>
         <w:rPr>
@@ -86,19 +134,121 @@
         <w:rPr>
           <w:lang w:val="en-US"/>
         </w:rPr>
+        <w:t xml:space="preserve"> provided by Kaggle</w:t>
+      </w:r>
+      <w:r>
+        <w:rPr>
+          <w:lang w:val="en-US"/>
+        </w:rPr>
         <w:t xml:space="preserve">. The </w:t>
       </w:r>
       <w:r>
         <w:rPr>
           <w:lang w:val="en-US"/>
         </w:rPr>
-        <w:t xml:space="preserve">intention is to find out the relationship between the </w:t>
-      </w:r>
-      <w:r>
-        <w:rPr>
-          <w:lang w:val="en-US"/>
-        </w:rPr>
-        <w:t>number of train stations</w:t>
+        <w:t>aim</w:t>
+      </w:r>
+      <w:r>
+        <w:rPr>
+          <w:lang w:val="en-US"/>
+        </w:rPr>
+        <w:t xml:space="preserve"> </w:t>
+      </w:r>
+      <w:r>
+        <w:rPr>
+          <w:lang w:val="en-US"/>
+        </w:rPr>
+        <w:t xml:space="preserve">of the analysis </w:t>
+      </w:r>
+      <w:r>
+        <w:rPr>
+          <w:lang w:val="en-US"/>
+        </w:rPr>
+        <w:t>is to</w:t>
+      </w:r>
+      <w:r>
+        <w:rPr>
+          <w:lang w:val="en-US"/>
+        </w:rPr>
+        <w:t xml:space="preserve"> showcase </w:t>
+      </w:r>
+      <w:r>
+        <w:rPr>
+          <w:lang w:val="en-US"/>
+        </w:rPr>
+        <w:t>how the transport convenienc</w:t>
+      </w:r>
+      <w:r>
+        <w:rPr>
+          <w:lang w:val="en-US"/>
+        </w:rPr>
+        <w:t>y</w:t>
+      </w:r>
+      <w:r>
+        <w:rPr>
+          <w:lang w:val="en-US"/>
+        </w:rPr>
+        <w:t xml:space="preserve"> </w:t>
+      </w:r>
+      <w:r>
+        <w:rPr>
+          <w:lang w:val="en-US"/>
+        </w:rPr>
+        <w:t>(</w:t>
+      </w:r>
+      <w:r>
+        <w:rPr>
+          <w:lang w:val="en-US"/>
+        </w:rPr>
+        <w:t xml:space="preserve">the number of </w:t>
+      </w:r>
+      <w:r>
+        <w:rPr>
+          <w:lang w:val="en-US"/>
+        </w:rPr>
+        <w:t>train station</w:t>
+      </w:r>
+      <w:r>
+        <w:rPr>
+          <w:lang w:val="en-US"/>
+        </w:rPr>
+        <w:t>s</w:t>
+      </w:r>
+      <w:r>
+        <w:rPr>
+          <w:lang w:val="en-US"/>
+        </w:rPr>
+        <w:t xml:space="preserve">) </w:t>
+      </w:r>
+      <w:r>
+        <w:rPr>
+          <w:lang w:val="en-US"/>
+        </w:rPr>
+        <w:t xml:space="preserve">could affect the </w:t>
+      </w:r>
+      <w:r>
+        <w:rPr>
+          <w:lang w:val="en-US"/>
+        </w:rPr>
+        <w:t xml:space="preserve">average </w:t>
+      </w:r>
+      <w:r>
+        <w:rPr>
+          <w:lang w:val="en-US"/>
+        </w:rPr>
+        <w:t xml:space="preserve">house price </w:t>
+      </w:r>
+      <w:r>
+        <w:rPr>
+          <w:lang w:val="en-US"/>
+        </w:rPr>
+        <w:t>in</w:t>
+      </w:r>
+      <w:r>
+        <w:rPr>
+          <w:lang w:val="en-US"/>
+        </w:rPr>
+        <w:t xml:space="preserve"> a suburb</w:t>
       </w:r>
       <w:r>
         <w:rPr>
@@ -124,6 +274,133 @@
         <w:rPr>
           <w:lang w:val="en-US"/>
         </w:rPr>
+        <w:t xml:space="preserve">The </w:t>
+      </w:r>
+      <w:r>
+        <w:rPr>
+          <w:lang w:val="en-US"/>
+        </w:rPr>
+        <w:t xml:space="preserve">data </w:t>
+      </w:r>
+      <w:r>
+        <w:rPr>
+          <w:lang w:val="en-US"/>
+        </w:rPr>
+        <w:t>set only included</w:t>
+      </w:r>
+      <w:r>
+        <w:rPr>
+          <w:lang w:val="en-US"/>
+        </w:rPr>
+        <w:t xml:space="preserve"> data up </w:t>
+      </w:r>
+      <w:r>
+        <w:rPr>
+          <w:lang w:val="en-US"/>
+        </w:rPr>
+        <w:t xml:space="preserve">to 2018 because </w:t>
+      </w:r>
+      <w:r>
+        <w:rPr>
+          <w:lang w:val="en-US"/>
+        </w:rPr>
+        <w:t>market behavior changed significantly when COVID</w:t>
+      </w:r>
+      <w:r>
+        <w:rPr>
+          <w:lang w:val="en-US"/>
+        </w:rPr>
+        <w:t>-</w:t>
+      </w:r>
+      <w:r>
+        <w:rPr>
+          <w:lang w:val="en-US"/>
+        </w:rPr>
+        <w:t xml:space="preserve">19 </w:t>
+      </w:r>
+      <w:r>
+        <w:rPr>
+          <w:lang w:val="en-US"/>
+        </w:rPr>
+        <w:t>pandemic hits the market</w:t>
+      </w:r>
+      <w:r>
+        <w:rPr>
+          <w:lang w:val="en-US"/>
+        </w:rPr>
+        <w:t xml:space="preserve"> in 2019</w:t>
+      </w:r>
+      <w:r>
+        <w:rPr>
+          <w:lang w:val="en-US"/>
+        </w:rPr>
+        <w:t xml:space="preserve">. Therefore, to avoid </w:t>
+      </w:r>
+      <w:r>
+        <w:rPr>
+          <w:lang w:val="en-US"/>
+        </w:rPr>
+        <w:t>any inaccuracies in the analysis</w:t>
+      </w:r>
+      <w:r>
+        <w:rPr>
+          <w:lang w:val="en-US"/>
+        </w:rPr>
+        <w:t xml:space="preserve">, </w:t>
+      </w:r>
+      <w:r>
+        <w:rPr>
+          <w:lang w:val="en-US"/>
+        </w:rPr>
+        <w:t xml:space="preserve">data from 2019 </w:t>
+      </w:r>
+      <w:r>
+        <w:rPr>
+          <w:lang w:val="en-US"/>
+        </w:rPr>
+        <w:t>and</w:t>
+      </w:r>
+      <w:r>
+        <w:rPr>
+          <w:lang w:val="en-US"/>
+        </w:rPr>
+        <w:t xml:space="preserve"> onward</w:t>
+      </w:r>
+      <w:r>
+        <w:rPr>
+          <w:lang w:val="en-US"/>
+        </w:rPr>
+        <w:t>s</w:t>
+      </w:r>
+      <w:r>
+        <w:rPr>
+          <w:lang w:val="en-US"/>
+        </w:rPr>
+        <w:t xml:space="preserve"> </w:t>
+      </w:r>
+      <w:r>
+        <w:rPr>
+          <w:lang w:val="en-US"/>
+        </w:rPr>
+        <w:t>were</w:t>
+      </w:r>
+      <w:r>
+        <w:rPr>
+          <w:lang w:val="en-US"/>
+        </w:rPr>
+        <w:t xml:space="preserve"> excluded.</w:t>
+      </w:r>
+    </w:p>
+    <w:p>
+      <w:pPr>
+        <w:rPr>
+          <w:lang w:val="en-US"/>
+        </w:rPr>
+      </w:pPr>
+      <w:r>
+        <w:rPr>
+          <w:lang w:val="en-US"/>
+        </w:rPr>
         <w:t xml:space="preserve">In the analysis, </w:t>
       </w:r>
       <w:r>
@@ -160,13 +437,195 @@
         <w:rPr>
           <w:lang w:val="en-US"/>
         </w:rPr>
-        <w:t>because Google is a highly reliable data source</w:t>
+        <w:t>as</w:t>
+      </w:r>
+      <w:r>
+        <w:rPr>
+          <w:lang w:val="en-US"/>
+        </w:rPr>
+        <w:t xml:space="preserve"> Google </w:t>
+      </w:r>
+      <w:r>
+        <w:rPr>
+          <w:lang w:val="en-US"/>
+        </w:rPr>
+        <w:t xml:space="preserve">provides </w:t>
+      </w:r>
+      <w:r>
+        <w:rPr>
+          <w:lang w:val="en-US"/>
+        </w:rPr>
+        <w:t>highly reliable data source</w:t>
       </w:r>
       <w:r>
         <w:rPr>
           <w:lang w:val="en-US"/>
         </w:rPr>
         <w:t>.</w:t>
+      </w:r>
+    </w:p>
+    <w:p>
+      <w:pPr>
+        <w:rPr>
+          <w:lang w:val="en-US"/>
+        </w:rPr>
+      </w:pPr>
+      <w:r>
+        <w:rPr>
+          <w:noProof/>
+          <w:lang w:val="en-US"/>
+        </w:rPr>
+        <w:drawing>
+          <wp:inline distT="0" distB="0" distL="0" distR="0" wp14:anchorId="0A4AC4B4" wp14:editId="6DD481F6">
+            <wp:extent cx="5486400" cy="3657600"/>
+            <wp:effectExtent l="0" t="0" r="0" b="0"/>
+            <wp:docPr id="1" name="Picture 1"/>
+            <wp:cNvGraphicFramePr>
+              <a:graphicFrameLocks xmlns:a="http://schemas.openxmlformats.org/drawingml/2006/main" noChangeAspect="1"/>
+            </wp:cNvGraphicFramePr>
+            <a:graphic xmlns:a="http://schemas.openxmlformats.org/drawingml/2006/main">
+              <a:graphicData uri="http://schemas.openxmlformats.org/drawingml/2006/picture">
+                <pic:pic xmlns:pic="http://schemas.openxmlformats.org/drawingml/2006/picture">
+                  <pic:nvPicPr>
+                    <pic:cNvPr id="0" name="Picture 1"/>
+                    <pic:cNvPicPr>
+                      <a:picLocks noChangeAspect="1" noChangeArrowheads="1"/>
+                    </pic:cNvPicPr>
+                  </pic:nvPicPr>
+                  <pic:blipFill>
+                    <a:blip r:embed="rId4">
+                      <a:extLst>
+                        <a:ext uri="{28A0092B-C50C-407E-A947-70E740481C1C}">
+                          <a14:useLocalDpi xmlns:a14="http://schemas.microsoft.com/office/drawing/2010/main" val="0"/>
+                        </a:ext>
+                      </a:extLst>
+                    </a:blip>
+                    <a:srcRect/>
+                    <a:stretch>
+                      <a:fillRect/>
+                    </a:stretch>
+                  </pic:blipFill>
+                  <pic:spPr bwMode="auto">
+                    <a:xfrm>
+                      <a:off x="0" y="0"/>
+                      <a:ext cx="5486400" cy="3657600"/>
+                    </a:xfrm>
+                    <a:prstGeom prst="rect">
+                      <a:avLst/>
+                    </a:prstGeom>
+                    <a:noFill/>
+                    <a:ln>
+                      <a:noFill/>
+                    </a:ln>
+                  </pic:spPr>
+                </pic:pic>
+              </a:graphicData>
+            </a:graphic>
+          </wp:inline>
+        </w:drawing>
+      </w:r>
+    </w:p>
+    <w:p>
+      <w:pPr>
+        <w:rPr>
+          <w:lang w:val="en-US"/>
+        </w:rPr>
+      </w:pPr>
+      <w:r>
+        <w:rPr>
+          <w:lang w:val="en-US"/>
+        </w:rPr>
+        <w:t>As shown on the graph above</w:t>
+      </w:r>
+      <w:r>
+        <w:rPr>
+          <w:lang w:val="en-US"/>
+        </w:rPr>
+        <w:t xml:space="preserve">, each dot </w:t>
+      </w:r>
+      <w:r>
+        <w:rPr>
+          <w:lang w:val="en-US"/>
+        </w:rPr>
+        <w:t xml:space="preserve">represents a suburb. It </w:t>
+      </w:r>
+      <w:r>
+        <w:rPr>
+          <w:lang w:val="en-US"/>
+        </w:rPr>
+        <w:t>tells us that the</w:t>
+      </w:r>
+      <w:r>
+        <w:rPr>
+          <w:lang w:val="en-US"/>
+        </w:rPr>
+        <w:t xml:space="preserve"> average house price</w:t>
+      </w:r>
+      <w:r>
+        <w:rPr>
+          <w:lang w:val="en-US"/>
+        </w:rPr>
+        <w:t xml:space="preserve"> tends to</w:t>
+      </w:r>
+      <w:r>
+        <w:rPr>
+          <w:lang w:val="en-US"/>
+        </w:rPr>
+        <w:t xml:space="preserve"> </w:t>
+      </w:r>
+      <w:r>
+        <w:rPr>
+          <w:lang w:val="en-US"/>
+        </w:rPr>
+        <w:t>increas</w:t>
+      </w:r>
+      <w:r>
+        <w:rPr>
+          <w:lang w:val="en-US"/>
+        </w:rPr>
+        <w:t>e</w:t>
+      </w:r>
+      <w:r>
+        <w:rPr>
+          <w:lang w:val="en-US"/>
+        </w:rPr>
+        <w:t xml:space="preserve"> when </w:t>
+      </w:r>
+      <w:r>
+        <w:rPr>
+          <w:lang w:val="en-US"/>
+        </w:rPr>
+        <w:t>the</w:t>
+      </w:r>
+      <w:r>
+        <w:rPr>
+          <w:lang w:val="en-US"/>
+        </w:rPr>
+        <w:t xml:space="preserve">re are more train stations </w:t>
+      </w:r>
+      <w:r>
+        <w:rPr>
+          <w:lang w:val="en-US"/>
+        </w:rPr>
+        <w:t xml:space="preserve">within 3KM radius from the </w:t>
+      </w:r>
+      <w:r>
+        <w:t>cent</w:t>
+      </w:r>
+      <w:r>
+        <w:t>re</w:t>
+      </w:r>
+      <w:r>
+        <w:rPr>
+          <w:lang w:val="en-US"/>
+        </w:rPr>
+        <w:t xml:space="preserve"> </w:t>
+      </w:r>
+      <w:r>
+        <w:rPr>
+          <w:lang w:val="en-US"/>
+        </w:rPr>
+        <w:t>of the suburb.</w:t>
       </w:r>
     </w:p>
     <w:p>
@@ -182,52 +641,142 @@
           <w:lang w:val="en-US"/>
         </w:rPr>
       </w:pPr>
+      <w:r>
+        <w:rPr>
+          <w:lang w:val="en-US"/>
+        </w:rPr>
+        <w:t>The analysis c</w:t>
+      </w:r>
+      <w:r>
+        <w:rPr>
+          <w:lang w:val="en-US"/>
+        </w:rPr>
+        <w:t>ould</w:t>
+      </w:r>
+      <w:r>
+        <w:rPr>
+          <w:lang w:val="en-US"/>
+        </w:rPr>
+        <w:t xml:space="preserve"> </w:t>
+      </w:r>
+      <w:r>
+        <w:rPr>
+          <w:lang w:val="en-US"/>
+        </w:rPr>
+        <w:t xml:space="preserve">go </w:t>
+      </w:r>
+      <w:r>
+        <w:rPr>
+          <w:lang w:val="en-US"/>
+        </w:rPr>
+        <w:t>more in depth</w:t>
+      </w:r>
+      <w:r>
+        <w:rPr>
+          <w:lang w:val="en-US"/>
+        </w:rPr>
+        <w:t xml:space="preserve"> than the current anal</w:t>
+      </w:r>
+      <w:r>
+        <w:rPr>
+          <w:lang w:val="en-US"/>
+        </w:rPr>
+        <w:t>ysis</w:t>
+      </w:r>
+      <w:r>
+        <w:rPr>
+          <w:lang w:val="en-US"/>
+        </w:rPr>
+        <w:t>, e.g.</w:t>
+      </w:r>
+      <w:r>
+        <w:rPr>
+          <w:lang w:val="en-US"/>
+        </w:rPr>
+        <w:t xml:space="preserve"> </w:t>
+      </w:r>
+      <w:r>
+        <w:rPr>
+          <w:lang w:val="en-US"/>
+        </w:rPr>
+        <w:t>Within</w:t>
+      </w:r>
+      <w:r>
+        <w:rPr>
+          <w:lang w:val="en-US"/>
+        </w:rPr>
+        <w:t xml:space="preserve"> 3KM radius </w:t>
+      </w:r>
+      <w:r>
+        <w:rPr>
+          <w:lang w:val="en-US"/>
+        </w:rPr>
+        <w:t xml:space="preserve">from a train station, how many suburbs are </w:t>
+      </w:r>
+      <w:r>
+        <w:rPr>
+          <w:lang w:val="en-US"/>
+        </w:rPr>
+        <w:t>around</w:t>
+      </w:r>
+      <w:r>
+        <w:rPr>
+          <w:lang w:val="en-US"/>
+        </w:rPr>
+        <w:t xml:space="preserve"> each station</w:t>
+      </w:r>
+      <w:r>
+        <w:rPr>
+          <w:lang w:val="en-US"/>
+        </w:rPr>
+        <w:t xml:space="preserve"> and the relationship of </w:t>
+      </w:r>
+      <w:r>
+        <w:rPr>
+          <w:lang w:val="en-US"/>
+        </w:rPr>
+        <w:t>the average house price</w:t>
+      </w:r>
+      <w:r>
+        <w:rPr>
+          <w:lang w:val="en-US"/>
+        </w:rPr>
+        <w:t>.</w:t>
+      </w:r>
     </w:p>
     <w:p>
-      <w:pPr>
-        <w:rPr>
-          <w:lang w:val="en-US"/>
-        </w:rPr>
-      </w:pPr>
-    </w:p>
-    <w:p>
-      <w:pPr>
-        <w:rPr>
-          <w:lang w:val="en-US"/>
-        </w:rPr>
-      </w:pPr>
-      <w:r>
-        <w:rPr>
-          <w:lang w:val="en-US"/>
-        </w:rPr>
-        <w:t>List of data set</w:t>
-      </w:r>
-    </w:p>
-    <w:p>
-      <w:pPr>
-        <w:rPr>
-          <w:lang w:val="en-US"/>
-        </w:rPr>
-      </w:pPr>
-      <w:r>
-        <w:rPr>
-          <w:lang w:val="en-US"/>
-        </w:rPr>
-        <w:t>Data cleaning process</w:t>
-      </w:r>
-    </w:p>
-    <w:p>
-      <w:r>
-        <w:t>L</w:t>
-      </w:r>
-      <w:r>
-        <w:t>imitations</w:t>
-      </w:r>
-      <w:r>
-        <w:t xml:space="preserve"> – don’t have school rating</w:t>
-      </w:r>
-      <w:r>
-        <w:t xml:space="preserve">, </w:t>
+      <w:r>
+        <w:rPr>
+          <w:lang w:val="en-US"/>
+        </w:rPr>
+        <w:t>However</w:t>
+      </w:r>
+      <w:r>
+        <w:rPr>
+          <w:lang w:val="en-US"/>
+        </w:rPr>
+        <w:t>,</w:t>
+      </w:r>
+      <w:r>
+        <w:rPr>
+          <w:lang w:val="en-US"/>
+        </w:rPr>
+        <w:t xml:space="preserve"> </w:t>
+      </w:r>
+      <w:r>
+        <w:rPr>
+          <w:lang w:val="en-US"/>
+        </w:rPr>
+        <w:t xml:space="preserve">such </w:t>
+      </w:r>
+      <w:r>
+        <w:rPr>
+          <w:lang w:val="en-US"/>
+        </w:rPr>
+        <w:t>detailed analysis would require longer time to prepare and present.</w:t>
+      </w:r>
+      <w:r>
+        <w:t xml:space="preserve"> </w:t>
       </w:r>
     </w:p>
     <w:sectPr>
